--- a/Images/Слова Румынские.docx
+++ b/Images/Слова Румынские.docx
@@ -4735,6 +4735,1749 @@
         <w:t>часть</w:t>
       </w:r>
       <w:proofErr w:type="spellEnd"/>
+    </w:p>
+    <w:p>
+      <w:pPr>
+        <w:pStyle w:val="Normal"/>
+        <w:spacing w:before="0" w:beforeAutospacing="off" w:after="0" w:afterAutospacing="off"/>
+        <w:ind w:left="0"/>
+        <w:jc w:val="left"/>
+        <w:rPr>
+          <w:rFonts w:ascii="Aptos" w:hAnsi="Aptos" w:eastAsia="Aptos" w:cs="Aptos"/>
+          <w:noProof w:val="0"/>
+          <w:sz w:val="20"/>
+          <w:szCs w:val="20"/>
+          <w:lang w:val="uk-UA"/>
+        </w:rPr>
+      </w:pPr>
+    </w:p>
+    <w:p>
+      <w:pPr>
+        <w:pStyle w:val="Normal"/>
+        <w:spacing w:before="0" w:beforeAutospacing="off" w:after="0" w:afterAutospacing="off"/>
+        <w:ind w:left="0"/>
+        <w:jc w:val="left"/>
+        <w:rPr>
+          <w:rFonts w:ascii="Aptos" w:hAnsi="Aptos" w:eastAsia="Aptos" w:cs="Aptos"/>
+          <w:noProof w:val="0"/>
+          <w:sz w:val="20"/>
+          <w:szCs w:val="20"/>
+          <w:lang w:val="uk-UA"/>
+        </w:rPr>
+      </w:pPr>
+    </w:p>
+    <w:p>
+      <w:pPr>
+        <w:pStyle w:val="Normal"/>
+        <w:spacing w:before="0" w:beforeAutospacing="off" w:after="0" w:afterAutospacing="off"/>
+        <w:ind w:left="0"/>
+        <w:jc w:val="left"/>
+        <w:rPr>
+          <w:rFonts w:ascii="Aptos" w:hAnsi="Aptos" w:eastAsia="Aptos" w:cs="Aptos"/>
+          <w:noProof w:val="0"/>
+          <w:color w:val="156082" w:themeColor="accent1" w:themeTint="FF" w:themeShade="FF"/>
+          <w:sz w:val="20"/>
+          <w:szCs w:val="20"/>
+          <w:lang w:val="uk-UA"/>
+        </w:rPr>
+      </w:pPr>
+      <w:proofErr w:type="spellStart"/>
+      <w:r>
+        <w:rPr>
+          <w:rFonts w:ascii="Aptos" w:hAnsi="Aptos" w:eastAsia="Aptos" w:cs="Aptos"/>
+          <w:b w:val="1"/>
+          <w:bCs w:val="1"/>
+          <w:noProof w:val="0"/>
+          <w:color w:val="156082" w:themeColor="accent1" w:themeTint="FF" w:themeShade="FF"/>
+          <w:sz w:val="20"/>
+          <w:szCs w:val="20"/>
+          <w:lang w:val="uk-UA"/>
+        </w:rPr>
+        <w:t>piele</w:t>
+      </w:r>
+      <w:proofErr w:type="spellEnd"/>
+      <w:r>
+        <w:rPr>
+          <w:rFonts w:ascii="Aptos" w:hAnsi="Aptos" w:eastAsia="Aptos" w:cs="Aptos"/>
+          <w:noProof w:val="0"/>
+          <w:color w:val="156082" w:themeColor="accent1" w:themeTint="FF" w:themeShade="FF"/>
+          <w:sz w:val="20"/>
+          <w:szCs w:val="20"/>
+          <w:lang w:val="uk-UA"/>
+        </w:rPr>
+        <w:t xml:space="preserve"> - </w:t>
+      </w:r>
+      <w:proofErr w:type="spellStart"/>
+      <w:r>
+        <w:rPr>
+          <w:rFonts w:ascii="Aptos" w:hAnsi="Aptos" w:eastAsia="Aptos" w:cs="Aptos"/>
+          <w:noProof w:val="0"/>
+          <w:color w:val="156082" w:themeColor="accent1" w:themeTint="FF" w:themeShade="FF"/>
+          <w:sz w:val="20"/>
+          <w:szCs w:val="20"/>
+          <w:lang w:val="uk-UA"/>
+        </w:rPr>
+        <w:t>кожа</w:t>
+      </w:r>
+      <w:proofErr w:type="spellEnd"/>
+    </w:p>
+    <w:p>
+      <w:pPr>
+        <w:pStyle w:val="Normal"/>
+        <w:spacing w:before="0" w:beforeAutospacing="off" w:after="0" w:afterAutospacing="off"/>
+        <w:ind w:left="0"/>
+        <w:jc w:val="left"/>
+        <w:rPr>
+          <w:rFonts w:ascii="Aptos" w:hAnsi="Aptos" w:eastAsia="Aptos" w:cs="Aptos"/>
+          <w:noProof w:val="0"/>
+          <w:color w:val="156082" w:themeColor="accent1" w:themeTint="FF" w:themeShade="FF"/>
+          <w:sz w:val="20"/>
+          <w:szCs w:val="20"/>
+          <w:lang w:val="uk-UA"/>
+        </w:rPr>
+      </w:pPr>
+      <w:proofErr w:type="spellStart"/>
+      <w:r>
+        <w:rPr>
+          <w:rFonts w:ascii="Aptos" w:hAnsi="Aptos" w:eastAsia="Aptos" w:cs="Aptos"/>
+          <w:b w:val="1"/>
+          <w:bCs w:val="1"/>
+          <w:noProof w:val="0"/>
+          <w:color w:val="156082" w:themeColor="accent1" w:themeTint="FF" w:themeShade="FF"/>
+          <w:sz w:val="20"/>
+          <w:szCs w:val="20"/>
+          <w:lang w:val="uk-UA"/>
+        </w:rPr>
+        <w:t>piatră</w:t>
+      </w:r>
+      <w:proofErr w:type="spellEnd"/>
+      <w:r>
+        <w:rPr>
+          <w:rFonts w:ascii="Aptos" w:hAnsi="Aptos" w:eastAsia="Aptos" w:cs="Aptos"/>
+          <w:noProof w:val="0"/>
+          <w:color w:val="156082" w:themeColor="accent1" w:themeTint="FF" w:themeShade="FF"/>
+          <w:sz w:val="20"/>
+          <w:szCs w:val="20"/>
+          <w:lang w:val="uk-UA"/>
+        </w:rPr>
+        <w:t xml:space="preserve"> - </w:t>
+      </w:r>
+      <w:proofErr w:type="spellStart"/>
+      <w:r>
+        <w:rPr>
+          <w:rFonts w:ascii="Aptos" w:hAnsi="Aptos" w:eastAsia="Aptos" w:cs="Aptos"/>
+          <w:noProof w:val="0"/>
+          <w:color w:val="156082" w:themeColor="accent1" w:themeTint="FF" w:themeShade="FF"/>
+          <w:sz w:val="20"/>
+          <w:szCs w:val="20"/>
+          <w:lang w:val="uk-UA"/>
+        </w:rPr>
+        <w:t>камень</w:t>
+      </w:r>
+      <w:proofErr w:type="spellEnd"/>
+    </w:p>
+    <w:p>
+      <w:pPr>
+        <w:pStyle w:val="Normal"/>
+        <w:spacing w:before="0" w:beforeAutospacing="off" w:after="0" w:afterAutospacing="off"/>
+        <w:ind w:left="0"/>
+        <w:jc w:val="left"/>
+        <w:rPr>
+          <w:rFonts w:ascii="Aptos" w:hAnsi="Aptos" w:eastAsia="Aptos" w:cs="Aptos"/>
+          <w:noProof w:val="0"/>
+          <w:color w:val="156082" w:themeColor="accent1" w:themeTint="FF" w:themeShade="FF"/>
+          <w:sz w:val="20"/>
+          <w:szCs w:val="20"/>
+          <w:lang w:val="uk-UA"/>
+        </w:rPr>
+      </w:pPr>
+      <w:proofErr w:type="spellStart"/>
+      <w:r>
+        <w:rPr>
+          <w:rFonts w:ascii="Aptos" w:hAnsi="Aptos" w:eastAsia="Aptos" w:cs="Aptos"/>
+          <w:b w:val="1"/>
+          <w:bCs w:val="1"/>
+          <w:noProof w:val="0"/>
+          <w:color w:val="156082" w:themeColor="accent1" w:themeTint="FF" w:themeShade="FF"/>
+          <w:sz w:val="20"/>
+          <w:szCs w:val="20"/>
+          <w:lang w:val="uk-UA"/>
+        </w:rPr>
+        <w:t>plajă</w:t>
+      </w:r>
+      <w:proofErr w:type="spellEnd"/>
+      <w:r>
+        <w:rPr>
+          <w:rFonts w:ascii="Aptos" w:hAnsi="Aptos" w:eastAsia="Aptos" w:cs="Aptos"/>
+          <w:noProof w:val="0"/>
+          <w:color w:val="156082" w:themeColor="accent1" w:themeTint="FF" w:themeShade="FF"/>
+          <w:sz w:val="20"/>
+          <w:szCs w:val="20"/>
+          <w:lang w:val="uk-UA"/>
+        </w:rPr>
+        <w:t xml:space="preserve"> - пляж</w:t>
+      </w:r>
+    </w:p>
+    <w:p>
+      <w:pPr>
+        <w:pStyle w:val="Normal"/>
+        <w:spacing w:before="0" w:beforeAutospacing="off" w:after="0" w:afterAutospacing="off"/>
+        <w:ind w:left="0"/>
+        <w:jc w:val="left"/>
+        <w:rPr>
+          <w:rFonts w:ascii="Aptos" w:hAnsi="Aptos" w:eastAsia="Aptos" w:cs="Aptos"/>
+          <w:noProof w:val="0"/>
+          <w:color w:val="156082" w:themeColor="accent1" w:themeTint="FF" w:themeShade="FF"/>
+          <w:sz w:val="20"/>
+          <w:szCs w:val="20"/>
+          <w:lang w:val="uk-UA"/>
+        </w:rPr>
+      </w:pPr>
+      <w:proofErr w:type="spellStart"/>
+      <w:r>
+        <w:rPr>
+          <w:rFonts w:ascii="Aptos" w:hAnsi="Aptos" w:eastAsia="Aptos" w:cs="Aptos"/>
+          <w:b w:val="1"/>
+          <w:bCs w:val="1"/>
+          <w:noProof w:val="0"/>
+          <w:color w:val="156082" w:themeColor="accent1" w:themeTint="FF" w:themeShade="FF"/>
+          <w:sz w:val="20"/>
+          <w:szCs w:val="20"/>
+          <w:lang w:val="uk-UA"/>
+        </w:rPr>
+        <w:t>poartă</w:t>
+      </w:r>
+      <w:proofErr w:type="spellEnd"/>
+      <w:r>
+        <w:rPr>
+          <w:rFonts w:ascii="Aptos" w:hAnsi="Aptos" w:eastAsia="Aptos" w:cs="Aptos"/>
+          <w:noProof w:val="0"/>
+          <w:color w:val="156082" w:themeColor="accent1" w:themeTint="FF" w:themeShade="FF"/>
+          <w:sz w:val="20"/>
+          <w:szCs w:val="20"/>
+          <w:lang w:val="uk-UA"/>
+        </w:rPr>
+        <w:t xml:space="preserve"> - ворота</w:t>
+      </w:r>
+    </w:p>
+    <w:p>
+      <w:pPr>
+        <w:pStyle w:val="Normal"/>
+        <w:spacing w:before="0" w:beforeAutospacing="off" w:after="0" w:afterAutospacing="off"/>
+        <w:ind w:left="0"/>
+        <w:jc w:val="left"/>
+        <w:rPr>
+          <w:rFonts w:ascii="Aptos" w:hAnsi="Aptos" w:eastAsia="Aptos" w:cs="Aptos"/>
+          <w:noProof w:val="0"/>
+          <w:color w:val="156082" w:themeColor="accent1" w:themeTint="FF" w:themeShade="FF"/>
+          <w:sz w:val="20"/>
+          <w:szCs w:val="20"/>
+          <w:lang w:val="uk-UA"/>
+        </w:rPr>
+      </w:pPr>
+      <w:proofErr w:type="spellStart"/>
+      <w:r>
+        <w:rPr>
+          <w:rFonts w:ascii="Aptos" w:hAnsi="Aptos" w:eastAsia="Aptos" w:cs="Aptos"/>
+          <w:b w:val="1"/>
+          <w:bCs w:val="1"/>
+          <w:noProof w:val="0"/>
+          <w:color w:val="156082" w:themeColor="accent1" w:themeTint="FF" w:themeShade="FF"/>
+          <w:sz w:val="20"/>
+          <w:szCs w:val="20"/>
+          <w:lang w:val="uk-UA"/>
+        </w:rPr>
+        <w:t>popor</w:t>
+      </w:r>
+      <w:proofErr w:type="spellEnd"/>
+      <w:r>
+        <w:rPr>
+          <w:rFonts w:ascii="Aptos" w:hAnsi="Aptos" w:eastAsia="Aptos" w:cs="Aptos"/>
+          <w:noProof w:val="0"/>
+          <w:color w:val="156082" w:themeColor="accent1" w:themeTint="FF" w:themeShade="FF"/>
+          <w:sz w:val="20"/>
+          <w:szCs w:val="20"/>
+          <w:lang w:val="uk-UA"/>
+        </w:rPr>
+        <w:t xml:space="preserve"> - народ</w:t>
+      </w:r>
+    </w:p>
+    <w:p>
+      <w:pPr>
+        <w:pStyle w:val="Normal"/>
+        <w:spacing w:before="0" w:beforeAutospacing="off" w:after="0" w:afterAutospacing="off"/>
+        <w:ind w:left="0"/>
+        <w:jc w:val="left"/>
+        <w:rPr>
+          <w:rFonts w:ascii="Aptos" w:hAnsi="Aptos" w:eastAsia="Aptos" w:cs="Aptos"/>
+          <w:noProof w:val="0"/>
+          <w:color w:val="156082" w:themeColor="accent1" w:themeTint="FF" w:themeShade="FF"/>
+          <w:sz w:val="20"/>
+          <w:szCs w:val="20"/>
+          <w:lang w:val="uk-UA"/>
+        </w:rPr>
+      </w:pPr>
+      <w:proofErr w:type="spellStart"/>
+      <w:r>
+        <w:rPr>
+          <w:rFonts w:ascii="Aptos" w:hAnsi="Aptos" w:eastAsia="Aptos" w:cs="Aptos"/>
+          <w:b w:val="1"/>
+          <w:bCs w:val="1"/>
+          <w:noProof w:val="0"/>
+          <w:color w:val="156082" w:themeColor="accent1" w:themeTint="FF" w:themeShade="FF"/>
+          <w:sz w:val="20"/>
+          <w:szCs w:val="20"/>
+          <w:lang w:val="uk-UA"/>
+        </w:rPr>
+        <w:t>poveste</w:t>
+      </w:r>
+      <w:proofErr w:type="spellEnd"/>
+      <w:r>
+        <w:rPr>
+          <w:rFonts w:ascii="Aptos" w:hAnsi="Aptos" w:eastAsia="Aptos" w:cs="Aptos"/>
+          <w:noProof w:val="0"/>
+          <w:color w:val="156082" w:themeColor="accent1" w:themeTint="FF" w:themeShade="FF"/>
+          <w:sz w:val="20"/>
+          <w:szCs w:val="20"/>
+          <w:lang w:val="uk-UA"/>
+        </w:rPr>
+        <w:t xml:space="preserve"> - </w:t>
+      </w:r>
+      <w:proofErr w:type="spellStart"/>
+      <w:r>
+        <w:rPr>
+          <w:rFonts w:ascii="Aptos" w:hAnsi="Aptos" w:eastAsia="Aptos" w:cs="Aptos"/>
+          <w:noProof w:val="0"/>
+          <w:color w:val="156082" w:themeColor="accent1" w:themeTint="FF" w:themeShade="FF"/>
+          <w:sz w:val="20"/>
+          <w:szCs w:val="20"/>
+          <w:lang w:val="uk-UA"/>
+        </w:rPr>
+        <w:t>история</w:t>
+      </w:r>
+      <w:proofErr w:type="spellEnd"/>
+    </w:p>
+    <w:p>
+      <w:pPr>
+        <w:pStyle w:val="Normal"/>
+        <w:spacing w:before="0" w:beforeAutospacing="off" w:after="0" w:afterAutospacing="off"/>
+        <w:ind w:left="0"/>
+        <w:jc w:val="left"/>
+        <w:rPr>
+          <w:rFonts w:ascii="Aptos" w:hAnsi="Aptos" w:eastAsia="Aptos" w:cs="Aptos"/>
+          <w:noProof w:val="0"/>
+          <w:color w:val="156082" w:themeColor="accent1" w:themeTint="FF" w:themeShade="FF"/>
+          <w:sz w:val="20"/>
+          <w:szCs w:val="20"/>
+          <w:lang w:val="uk-UA"/>
+        </w:rPr>
+      </w:pPr>
+      <w:proofErr w:type="spellStart"/>
+      <w:r>
+        <w:rPr>
+          <w:rFonts w:ascii="Aptos" w:hAnsi="Aptos" w:eastAsia="Aptos" w:cs="Aptos"/>
+          <w:b w:val="1"/>
+          <w:bCs w:val="1"/>
+          <w:noProof w:val="0"/>
+          <w:color w:val="156082" w:themeColor="accent1" w:themeTint="FF" w:themeShade="FF"/>
+          <w:sz w:val="20"/>
+          <w:szCs w:val="20"/>
+          <w:lang w:val="uk-UA"/>
+        </w:rPr>
+        <w:t>privire</w:t>
+      </w:r>
+      <w:proofErr w:type="spellEnd"/>
+      <w:r>
+        <w:rPr>
+          <w:rFonts w:ascii="Aptos" w:hAnsi="Aptos" w:eastAsia="Aptos" w:cs="Aptos"/>
+          <w:noProof w:val="0"/>
+          <w:color w:val="156082" w:themeColor="accent1" w:themeTint="FF" w:themeShade="FF"/>
+          <w:sz w:val="20"/>
+          <w:szCs w:val="20"/>
+          <w:lang w:val="uk-UA"/>
+        </w:rPr>
+        <w:t xml:space="preserve"> - </w:t>
+      </w:r>
+      <w:proofErr w:type="spellStart"/>
+      <w:r>
+        <w:rPr>
+          <w:rFonts w:ascii="Aptos" w:hAnsi="Aptos" w:eastAsia="Aptos" w:cs="Aptos"/>
+          <w:noProof w:val="0"/>
+          <w:color w:val="156082" w:themeColor="accent1" w:themeTint="FF" w:themeShade="FF"/>
+          <w:sz w:val="20"/>
+          <w:szCs w:val="20"/>
+          <w:lang w:val="uk-UA"/>
+        </w:rPr>
+        <w:t>взгляд</w:t>
+      </w:r>
+      <w:proofErr w:type="spellEnd"/>
+    </w:p>
+    <w:p>
+      <w:pPr>
+        <w:pStyle w:val="Normal"/>
+        <w:spacing w:before="0" w:beforeAutospacing="off" w:after="0" w:afterAutospacing="off"/>
+        <w:ind w:left="0"/>
+        <w:jc w:val="left"/>
+        <w:rPr>
+          <w:rFonts w:ascii="Aptos" w:hAnsi="Aptos" w:eastAsia="Aptos" w:cs="Aptos"/>
+          <w:noProof w:val="0"/>
+          <w:color w:val="156082" w:themeColor="accent1" w:themeTint="FF" w:themeShade="FF"/>
+          <w:sz w:val="20"/>
+          <w:szCs w:val="20"/>
+          <w:lang w:val="uk-UA"/>
+        </w:rPr>
+      </w:pPr>
+      <w:proofErr w:type="spellStart"/>
+      <w:r>
+        <w:rPr>
+          <w:rFonts w:ascii="Aptos" w:hAnsi="Aptos" w:eastAsia="Aptos" w:cs="Aptos"/>
+          <w:b w:val="1"/>
+          <w:bCs w:val="1"/>
+          <w:noProof w:val="0"/>
+          <w:color w:val="156082" w:themeColor="accent1" w:themeTint="FF" w:themeShade="FF"/>
+          <w:sz w:val="20"/>
+          <w:szCs w:val="20"/>
+          <w:lang w:val="uk-UA"/>
+        </w:rPr>
+        <w:t>probă</w:t>
+      </w:r>
+      <w:proofErr w:type="spellEnd"/>
+      <w:r>
+        <w:rPr>
+          <w:rFonts w:ascii="Aptos" w:hAnsi="Aptos" w:eastAsia="Aptos" w:cs="Aptos"/>
+          <w:noProof w:val="0"/>
+          <w:color w:val="156082" w:themeColor="accent1" w:themeTint="FF" w:themeShade="FF"/>
+          <w:sz w:val="20"/>
+          <w:szCs w:val="20"/>
+          <w:lang w:val="uk-UA"/>
+        </w:rPr>
+        <w:t xml:space="preserve"> - тест</w:t>
+      </w:r>
+    </w:p>
+    <w:p>
+      <w:pPr>
+        <w:pStyle w:val="Normal"/>
+        <w:spacing w:before="0" w:beforeAutospacing="off" w:after="0" w:afterAutospacing="off"/>
+        <w:ind w:left="0"/>
+        <w:jc w:val="left"/>
+        <w:rPr>
+          <w:rFonts w:ascii="Aptos" w:hAnsi="Aptos" w:eastAsia="Aptos" w:cs="Aptos"/>
+          <w:noProof w:val="0"/>
+          <w:color w:val="156082" w:themeColor="accent1" w:themeTint="FF" w:themeShade="FF"/>
+          <w:sz w:val="20"/>
+          <w:szCs w:val="20"/>
+          <w:lang w:val="uk-UA"/>
+        </w:rPr>
+      </w:pPr>
+      <w:proofErr w:type="spellStart"/>
+      <w:r>
+        <w:rPr>
+          <w:rFonts w:ascii="Aptos" w:hAnsi="Aptos" w:eastAsia="Aptos" w:cs="Aptos"/>
+          <w:b w:val="1"/>
+          <w:bCs w:val="1"/>
+          <w:noProof w:val="0"/>
+          <w:color w:val="156082" w:themeColor="accent1" w:themeTint="FF" w:themeShade="FF"/>
+          <w:sz w:val="20"/>
+          <w:szCs w:val="20"/>
+          <w:lang w:val="uk-UA"/>
+        </w:rPr>
+        <w:t>prunc</w:t>
+      </w:r>
+      <w:proofErr w:type="spellEnd"/>
+      <w:r>
+        <w:rPr>
+          <w:rFonts w:ascii="Aptos" w:hAnsi="Aptos" w:eastAsia="Aptos" w:cs="Aptos"/>
+          <w:noProof w:val="0"/>
+          <w:color w:val="156082" w:themeColor="accent1" w:themeTint="FF" w:themeShade="FF"/>
+          <w:sz w:val="20"/>
+          <w:szCs w:val="20"/>
+          <w:lang w:val="uk-UA"/>
+        </w:rPr>
+        <w:t xml:space="preserve"> - </w:t>
+      </w:r>
+      <w:proofErr w:type="spellStart"/>
+      <w:r>
+        <w:rPr>
+          <w:rFonts w:ascii="Aptos" w:hAnsi="Aptos" w:eastAsia="Aptos" w:cs="Aptos"/>
+          <w:noProof w:val="0"/>
+          <w:color w:val="156082" w:themeColor="accent1" w:themeTint="FF" w:themeShade="FF"/>
+          <w:sz w:val="20"/>
+          <w:szCs w:val="20"/>
+          <w:lang w:val="uk-UA"/>
+        </w:rPr>
+        <w:t>младенец</w:t>
+      </w:r>
+      <w:proofErr w:type="spellEnd"/>
+    </w:p>
+    <w:p>
+      <w:pPr>
+        <w:pStyle w:val="Normal"/>
+        <w:spacing w:before="0" w:beforeAutospacing="off" w:after="0" w:afterAutospacing="off"/>
+        <w:ind w:left="0"/>
+        <w:jc w:val="left"/>
+        <w:rPr>
+          <w:rFonts w:ascii="Aptos" w:hAnsi="Aptos" w:eastAsia="Aptos" w:cs="Aptos"/>
+          <w:noProof w:val="0"/>
+          <w:color w:val="156082" w:themeColor="accent1" w:themeTint="FF" w:themeShade="FF"/>
+          <w:sz w:val="20"/>
+          <w:szCs w:val="20"/>
+          <w:lang w:val="uk-UA"/>
+        </w:rPr>
+      </w:pPr>
+      <w:proofErr w:type="spellStart"/>
+      <w:r>
+        <w:rPr>
+          <w:rFonts w:ascii="Aptos" w:hAnsi="Aptos" w:eastAsia="Aptos" w:cs="Aptos"/>
+          <w:b w:val="1"/>
+          <w:bCs w:val="1"/>
+          <w:noProof w:val="0"/>
+          <w:color w:val="156082" w:themeColor="accent1" w:themeTint="FF" w:themeShade="FF"/>
+          <w:sz w:val="20"/>
+          <w:szCs w:val="20"/>
+          <w:lang w:val="uk-UA"/>
+        </w:rPr>
+        <w:t>războinic</w:t>
+      </w:r>
+      <w:proofErr w:type="spellEnd"/>
+      <w:r>
+        <w:rPr>
+          <w:rFonts w:ascii="Aptos" w:hAnsi="Aptos" w:eastAsia="Aptos" w:cs="Aptos"/>
+          <w:noProof w:val="0"/>
+          <w:color w:val="156082" w:themeColor="accent1" w:themeTint="FF" w:themeShade="FF"/>
+          <w:sz w:val="20"/>
+          <w:szCs w:val="20"/>
+          <w:lang w:val="uk-UA"/>
+        </w:rPr>
+        <w:t xml:space="preserve"> - </w:t>
+      </w:r>
+      <w:proofErr w:type="spellStart"/>
+      <w:r>
+        <w:rPr>
+          <w:rFonts w:ascii="Aptos" w:hAnsi="Aptos" w:eastAsia="Aptos" w:cs="Aptos"/>
+          <w:noProof w:val="0"/>
+          <w:color w:val="156082" w:themeColor="accent1" w:themeTint="FF" w:themeShade="FF"/>
+          <w:sz w:val="20"/>
+          <w:szCs w:val="20"/>
+          <w:lang w:val="uk-UA"/>
+        </w:rPr>
+        <w:t>воин</w:t>
+      </w:r>
+      <w:proofErr w:type="spellEnd"/>
+    </w:p>
+    <w:p>
+      <w:pPr>
+        <w:pStyle w:val="Normal"/>
+        <w:spacing w:before="0" w:beforeAutospacing="off" w:after="0" w:afterAutospacing="off"/>
+        <w:ind w:left="0"/>
+        <w:jc w:val="left"/>
+        <w:rPr>
+          <w:rFonts w:ascii="Aptos" w:hAnsi="Aptos" w:eastAsia="Aptos" w:cs="Aptos"/>
+          <w:noProof w:val="0"/>
+          <w:color w:val="156082" w:themeColor="accent1" w:themeTint="FF" w:themeShade="FF"/>
+          <w:sz w:val="20"/>
+          <w:szCs w:val="20"/>
+          <w:lang w:val="uk-UA"/>
+        </w:rPr>
+      </w:pPr>
+      <w:proofErr w:type="spellStart"/>
+      <w:r>
+        <w:rPr>
+          <w:rFonts w:ascii="Aptos" w:hAnsi="Aptos" w:eastAsia="Aptos" w:cs="Aptos"/>
+          <w:b w:val="1"/>
+          <w:bCs w:val="1"/>
+          <w:noProof w:val="0"/>
+          <w:color w:val="156082" w:themeColor="accent1" w:themeTint="FF" w:themeShade="FF"/>
+          <w:sz w:val="20"/>
+          <w:szCs w:val="20"/>
+          <w:lang w:val="uk-UA"/>
+        </w:rPr>
+        <w:t>râu</w:t>
+      </w:r>
+      <w:proofErr w:type="spellEnd"/>
+      <w:r>
+        <w:rPr>
+          <w:rFonts w:ascii="Aptos" w:hAnsi="Aptos" w:eastAsia="Aptos" w:cs="Aptos"/>
+          <w:noProof w:val="0"/>
+          <w:color w:val="156082" w:themeColor="accent1" w:themeTint="FF" w:themeShade="FF"/>
+          <w:sz w:val="20"/>
+          <w:szCs w:val="20"/>
+          <w:lang w:val="uk-UA"/>
+        </w:rPr>
+        <w:t xml:space="preserve"> - </w:t>
+      </w:r>
+      <w:proofErr w:type="spellStart"/>
+      <w:r>
+        <w:rPr>
+          <w:rFonts w:ascii="Aptos" w:hAnsi="Aptos" w:eastAsia="Aptos" w:cs="Aptos"/>
+          <w:noProof w:val="0"/>
+          <w:color w:val="156082" w:themeColor="accent1" w:themeTint="FF" w:themeShade="FF"/>
+          <w:sz w:val="20"/>
+          <w:szCs w:val="20"/>
+          <w:lang w:val="uk-UA"/>
+        </w:rPr>
+        <w:t>река</w:t>
+      </w:r>
+      <w:proofErr w:type="spellEnd"/>
+    </w:p>
+    <w:p>
+      <w:pPr>
+        <w:pStyle w:val="Normal"/>
+        <w:spacing w:before="0" w:beforeAutospacing="off" w:after="0" w:afterAutospacing="off"/>
+        <w:ind w:left="0"/>
+        <w:jc w:val="left"/>
+        <w:rPr>
+          <w:rFonts w:ascii="Aptos" w:hAnsi="Aptos" w:eastAsia="Aptos" w:cs="Aptos"/>
+          <w:noProof w:val="0"/>
+          <w:color w:val="156082" w:themeColor="accent1" w:themeTint="FF" w:themeShade="FF"/>
+          <w:sz w:val="20"/>
+          <w:szCs w:val="20"/>
+          <w:lang w:val="uk-UA"/>
+        </w:rPr>
+      </w:pPr>
+      <w:proofErr w:type="spellStart"/>
+      <w:r>
+        <w:rPr>
+          <w:rFonts w:ascii="Aptos" w:hAnsi="Aptos" w:eastAsia="Aptos" w:cs="Aptos"/>
+          <w:b w:val="1"/>
+          <w:bCs w:val="1"/>
+          <w:noProof w:val="0"/>
+          <w:color w:val="156082" w:themeColor="accent1" w:themeTint="FF" w:themeShade="FF"/>
+          <w:sz w:val="20"/>
+          <w:szCs w:val="20"/>
+          <w:lang w:val="uk-UA"/>
+        </w:rPr>
+        <w:t>rază</w:t>
+      </w:r>
+      <w:proofErr w:type="spellEnd"/>
+      <w:r>
+        <w:rPr>
+          <w:rFonts w:ascii="Aptos" w:hAnsi="Aptos" w:eastAsia="Aptos" w:cs="Aptos"/>
+          <w:noProof w:val="0"/>
+          <w:color w:val="156082" w:themeColor="accent1" w:themeTint="FF" w:themeShade="FF"/>
+          <w:sz w:val="20"/>
+          <w:szCs w:val="20"/>
+          <w:lang w:val="uk-UA"/>
+        </w:rPr>
+        <w:t xml:space="preserve"> - луч</w:t>
+      </w:r>
+    </w:p>
+    <w:p>
+      <w:pPr>
+        <w:pStyle w:val="Normal"/>
+        <w:spacing w:before="0" w:beforeAutospacing="off" w:after="0" w:afterAutospacing="off"/>
+        <w:ind w:left="0"/>
+        <w:jc w:val="left"/>
+        <w:rPr>
+          <w:rFonts w:ascii="Aptos" w:hAnsi="Aptos" w:eastAsia="Aptos" w:cs="Aptos"/>
+          <w:noProof w:val="0"/>
+          <w:color w:val="156082" w:themeColor="accent1" w:themeTint="FF" w:themeShade="FF"/>
+          <w:sz w:val="20"/>
+          <w:szCs w:val="20"/>
+          <w:lang w:val="uk-UA"/>
+        </w:rPr>
+      </w:pPr>
+      <w:proofErr w:type="spellStart"/>
+      <w:r>
+        <w:rPr>
+          <w:rFonts w:ascii="Aptos" w:hAnsi="Aptos" w:eastAsia="Aptos" w:cs="Aptos"/>
+          <w:b w:val="1"/>
+          <w:bCs w:val="1"/>
+          <w:noProof w:val="0"/>
+          <w:color w:val="156082" w:themeColor="accent1" w:themeTint="FF" w:themeShade="FF"/>
+          <w:sz w:val="20"/>
+          <w:szCs w:val="20"/>
+          <w:lang w:val="uk-UA"/>
+        </w:rPr>
+        <w:t>regină</w:t>
+      </w:r>
+      <w:proofErr w:type="spellEnd"/>
+      <w:r>
+        <w:rPr>
+          <w:rFonts w:ascii="Aptos" w:hAnsi="Aptos" w:eastAsia="Aptos" w:cs="Aptos"/>
+          <w:noProof w:val="0"/>
+          <w:color w:val="156082" w:themeColor="accent1" w:themeTint="FF" w:themeShade="FF"/>
+          <w:sz w:val="20"/>
+          <w:szCs w:val="20"/>
+          <w:lang w:val="uk-UA"/>
+        </w:rPr>
+        <w:t xml:space="preserve"> - королева</w:t>
+      </w:r>
+    </w:p>
+    <w:p>
+      <w:pPr>
+        <w:pStyle w:val="Normal"/>
+        <w:spacing w:before="0" w:beforeAutospacing="off" w:after="0" w:afterAutospacing="off"/>
+        <w:ind w:left="0"/>
+        <w:jc w:val="left"/>
+        <w:rPr>
+          <w:rFonts w:ascii="Aptos" w:hAnsi="Aptos" w:eastAsia="Aptos" w:cs="Aptos"/>
+          <w:noProof w:val="0"/>
+          <w:color w:val="156082" w:themeColor="accent1" w:themeTint="FF" w:themeShade="FF"/>
+          <w:sz w:val="20"/>
+          <w:szCs w:val="20"/>
+          <w:lang w:val="uk-UA"/>
+        </w:rPr>
+      </w:pPr>
+      <w:proofErr w:type="spellStart"/>
+      <w:r>
+        <w:rPr>
+          <w:rFonts w:ascii="Aptos" w:hAnsi="Aptos" w:eastAsia="Aptos" w:cs="Aptos"/>
+          <w:b w:val="1"/>
+          <w:bCs w:val="1"/>
+          <w:noProof w:val="0"/>
+          <w:color w:val="156082" w:themeColor="accent1" w:themeTint="FF" w:themeShade="FF"/>
+          <w:sz w:val="20"/>
+          <w:szCs w:val="20"/>
+          <w:lang w:val="uk-UA"/>
+        </w:rPr>
+        <w:t>respect</w:t>
+      </w:r>
+      <w:proofErr w:type="spellEnd"/>
+      <w:r>
+        <w:rPr>
+          <w:rFonts w:ascii="Aptos" w:hAnsi="Aptos" w:eastAsia="Aptos" w:cs="Aptos"/>
+          <w:noProof w:val="0"/>
+          <w:color w:val="156082" w:themeColor="accent1" w:themeTint="FF" w:themeShade="FF"/>
+          <w:sz w:val="20"/>
+          <w:szCs w:val="20"/>
+          <w:lang w:val="uk-UA"/>
+        </w:rPr>
+        <w:t xml:space="preserve"> - </w:t>
+      </w:r>
+      <w:proofErr w:type="spellStart"/>
+      <w:r>
+        <w:rPr>
+          <w:rFonts w:ascii="Aptos" w:hAnsi="Aptos" w:eastAsia="Aptos" w:cs="Aptos"/>
+          <w:noProof w:val="0"/>
+          <w:color w:val="156082" w:themeColor="accent1" w:themeTint="FF" w:themeShade="FF"/>
+          <w:sz w:val="20"/>
+          <w:szCs w:val="20"/>
+          <w:lang w:val="uk-UA"/>
+        </w:rPr>
+        <w:t>уважение</w:t>
+      </w:r>
+      <w:proofErr w:type="spellEnd"/>
+    </w:p>
+    <w:p>
+      <w:pPr>
+        <w:pStyle w:val="Normal"/>
+        <w:spacing w:before="0" w:beforeAutospacing="off" w:after="0" w:afterAutospacing="off"/>
+        <w:ind w:left="0"/>
+        <w:jc w:val="left"/>
+        <w:rPr>
+          <w:rFonts w:ascii="Aptos" w:hAnsi="Aptos" w:eastAsia="Aptos" w:cs="Aptos"/>
+          <w:noProof w:val="0"/>
+          <w:color w:val="156082" w:themeColor="accent1" w:themeTint="FF" w:themeShade="FF"/>
+          <w:sz w:val="20"/>
+          <w:szCs w:val="20"/>
+          <w:lang w:val="uk-UA"/>
+        </w:rPr>
+      </w:pPr>
+      <w:proofErr w:type="spellStart"/>
+      <w:r>
+        <w:rPr>
+          <w:rFonts w:ascii="Aptos" w:hAnsi="Aptos" w:eastAsia="Aptos" w:cs="Aptos"/>
+          <w:b w:val="1"/>
+          <w:bCs w:val="1"/>
+          <w:noProof w:val="0"/>
+          <w:color w:val="156082" w:themeColor="accent1" w:themeTint="FF" w:themeShade="FF"/>
+          <w:sz w:val="20"/>
+          <w:szCs w:val="20"/>
+          <w:lang w:val="uk-UA"/>
+        </w:rPr>
+        <w:t>risc</w:t>
+      </w:r>
+      <w:proofErr w:type="spellEnd"/>
+      <w:r>
+        <w:rPr>
+          <w:rFonts w:ascii="Aptos" w:hAnsi="Aptos" w:eastAsia="Aptos" w:cs="Aptos"/>
+          <w:noProof w:val="0"/>
+          <w:color w:val="156082" w:themeColor="accent1" w:themeTint="FF" w:themeShade="FF"/>
+          <w:sz w:val="20"/>
+          <w:szCs w:val="20"/>
+          <w:lang w:val="uk-UA"/>
+        </w:rPr>
+        <w:t xml:space="preserve"> - риск</w:t>
+      </w:r>
+    </w:p>
+    <w:p>
+      <w:pPr>
+        <w:pStyle w:val="Normal"/>
+        <w:spacing w:before="0" w:beforeAutospacing="off" w:after="0" w:afterAutospacing="off"/>
+        <w:ind w:left="0"/>
+        <w:jc w:val="left"/>
+        <w:rPr>
+          <w:rFonts w:ascii="Aptos" w:hAnsi="Aptos" w:eastAsia="Aptos" w:cs="Aptos"/>
+          <w:noProof w:val="0"/>
+          <w:color w:val="156082" w:themeColor="accent1" w:themeTint="FF" w:themeShade="FF"/>
+          <w:sz w:val="20"/>
+          <w:szCs w:val="20"/>
+          <w:lang w:val="uk-UA"/>
+        </w:rPr>
+      </w:pPr>
+      <w:proofErr w:type="spellStart"/>
+      <w:r>
+        <w:rPr>
+          <w:rFonts w:ascii="Aptos" w:hAnsi="Aptos" w:eastAsia="Aptos" w:cs="Aptos"/>
+          <w:b w:val="1"/>
+          <w:bCs w:val="1"/>
+          <w:noProof w:val="0"/>
+          <w:color w:val="156082" w:themeColor="accent1" w:themeTint="FF" w:themeShade="FF"/>
+          <w:sz w:val="20"/>
+          <w:szCs w:val="20"/>
+          <w:lang w:val="uk-UA"/>
+        </w:rPr>
+        <w:t>roată</w:t>
+      </w:r>
+      <w:proofErr w:type="spellEnd"/>
+      <w:r>
+        <w:rPr>
+          <w:rFonts w:ascii="Aptos" w:hAnsi="Aptos" w:eastAsia="Aptos" w:cs="Aptos"/>
+          <w:noProof w:val="0"/>
+          <w:color w:val="156082" w:themeColor="accent1" w:themeTint="FF" w:themeShade="FF"/>
+          <w:sz w:val="20"/>
+          <w:szCs w:val="20"/>
+          <w:lang w:val="uk-UA"/>
+        </w:rPr>
+        <w:t xml:space="preserve"> - колесо</w:t>
+      </w:r>
+    </w:p>
+    <w:p>
+      <w:pPr>
+        <w:pStyle w:val="Normal"/>
+        <w:spacing w:before="0" w:beforeAutospacing="off" w:after="0" w:afterAutospacing="off"/>
+        <w:ind w:left="0"/>
+        <w:jc w:val="left"/>
+        <w:rPr>
+          <w:rFonts w:ascii="Aptos" w:hAnsi="Aptos" w:eastAsia="Aptos" w:cs="Aptos"/>
+          <w:noProof w:val="0"/>
+          <w:color w:val="156082" w:themeColor="accent1" w:themeTint="FF" w:themeShade="FF"/>
+          <w:sz w:val="20"/>
+          <w:szCs w:val="20"/>
+          <w:lang w:val="uk-UA"/>
+        </w:rPr>
+      </w:pPr>
+      <w:proofErr w:type="spellStart"/>
+      <w:r>
+        <w:rPr>
+          <w:rFonts w:ascii="Aptos" w:hAnsi="Aptos" w:eastAsia="Aptos" w:cs="Aptos"/>
+          <w:b w:val="1"/>
+          <w:bCs w:val="1"/>
+          <w:noProof w:val="0"/>
+          <w:color w:val="156082" w:themeColor="accent1" w:themeTint="FF" w:themeShade="FF"/>
+          <w:sz w:val="20"/>
+          <w:szCs w:val="20"/>
+          <w:lang w:val="uk-UA"/>
+        </w:rPr>
+        <w:t>rochie</w:t>
+      </w:r>
+      <w:proofErr w:type="spellEnd"/>
+      <w:r>
+        <w:rPr>
+          <w:rFonts w:ascii="Aptos" w:hAnsi="Aptos" w:eastAsia="Aptos" w:cs="Aptos"/>
+          <w:noProof w:val="0"/>
+          <w:color w:val="156082" w:themeColor="accent1" w:themeTint="FF" w:themeShade="FF"/>
+          <w:sz w:val="20"/>
+          <w:szCs w:val="20"/>
+          <w:lang w:val="uk-UA"/>
+        </w:rPr>
+        <w:t xml:space="preserve"> - </w:t>
+      </w:r>
+      <w:proofErr w:type="spellStart"/>
+      <w:r>
+        <w:rPr>
+          <w:rFonts w:ascii="Aptos" w:hAnsi="Aptos" w:eastAsia="Aptos" w:cs="Aptos"/>
+          <w:noProof w:val="0"/>
+          <w:color w:val="156082" w:themeColor="accent1" w:themeTint="FF" w:themeShade="FF"/>
+          <w:sz w:val="20"/>
+          <w:szCs w:val="20"/>
+          <w:lang w:val="uk-UA"/>
+        </w:rPr>
+        <w:t>платье</w:t>
+      </w:r>
+      <w:proofErr w:type="spellEnd"/>
+    </w:p>
+    <w:p>
+      <w:pPr>
+        <w:pStyle w:val="Normal"/>
+        <w:spacing w:before="0" w:beforeAutospacing="off" w:after="0" w:afterAutospacing="off"/>
+        <w:ind w:left="0"/>
+        <w:jc w:val="left"/>
+        <w:rPr>
+          <w:rFonts w:ascii="Aptos" w:hAnsi="Aptos" w:eastAsia="Aptos" w:cs="Aptos"/>
+          <w:noProof w:val="0"/>
+          <w:color w:val="156082" w:themeColor="accent1" w:themeTint="FF" w:themeShade="FF"/>
+          <w:sz w:val="20"/>
+          <w:szCs w:val="20"/>
+          <w:lang w:val="uk-UA"/>
+        </w:rPr>
+      </w:pPr>
+      <w:proofErr w:type="spellStart"/>
+      <w:r>
+        <w:rPr>
+          <w:rFonts w:ascii="Aptos" w:hAnsi="Aptos" w:eastAsia="Aptos" w:cs="Aptos"/>
+          <w:b w:val="1"/>
+          <w:bCs w:val="1"/>
+          <w:noProof w:val="0"/>
+          <w:color w:val="156082" w:themeColor="accent1" w:themeTint="FF" w:themeShade="FF"/>
+          <w:sz w:val="20"/>
+          <w:szCs w:val="20"/>
+          <w:lang w:val="uk-UA"/>
+        </w:rPr>
+        <w:t>rol</w:t>
+      </w:r>
+      <w:proofErr w:type="spellEnd"/>
+      <w:r>
+        <w:rPr>
+          <w:rFonts w:ascii="Aptos" w:hAnsi="Aptos" w:eastAsia="Aptos" w:cs="Aptos"/>
+          <w:noProof w:val="0"/>
+          <w:color w:val="156082" w:themeColor="accent1" w:themeTint="FF" w:themeShade="FF"/>
+          <w:sz w:val="20"/>
+          <w:szCs w:val="20"/>
+          <w:lang w:val="uk-UA"/>
+        </w:rPr>
+        <w:t xml:space="preserve"> - роль</w:t>
+      </w:r>
+    </w:p>
+    <w:p>
+      <w:pPr>
+        <w:pStyle w:val="Normal"/>
+        <w:spacing w:before="0" w:beforeAutospacing="off" w:after="0" w:afterAutospacing="off"/>
+        <w:ind w:left="0"/>
+        <w:jc w:val="left"/>
+        <w:rPr>
+          <w:rFonts w:ascii="Aptos" w:hAnsi="Aptos" w:eastAsia="Aptos" w:cs="Aptos"/>
+          <w:noProof w:val="0"/>
+          <w:color w:val="156082" w:themeColor="accent1" w:themeTint="FF" w:themeShade="FF"/>
+          <w:sz w:val="20"/>
+          <w:szCs w:val="20"/>
+          <w:lang w:val="uk-UA"/>
+        </w:rPr>
+      </w:pPr>
+      <w:proofErr w:type="spellStart"/>
+      <w:r>
+        <w:rPr>
+          <w:rFonts w:ascii="Aptos" w:hAnsi="Aptos" w:eastAsia="Aptos" w:cs="Aptos"/>
+          <w:b w:val="1"/>
+          <w:bCs w:val="1"/>
+          <w:noProof w:val="0"/>
+          <w:color w:val="156082" w:themeColor="accent1" w:themeTint="FF" w:themeShade="FF"/>
+          <w:sz w:val="20"/>
+          <w:szCs w:val="20"/>
+          <w:lang w:val="uk-UA"/>
+        </w:rPr>
+        <w:t>rude</w:t>
+      </w:r>
+      <w:proofErr w:type="spellEnd"/>
+      <w:r>
+        <w:rPr>
+          <w:rFonts w:ascii="Aptos" w:hAnsi="Aptos" w:eastAsia="Aptos" w:cs="Aptos"/>
+          <w:noProof w:val="0"/>
+          <w:color w:val="156082" w:themeColor="accent1" w:themeTint="FF" w:themeShade="FF"/>
+          <w:sz w:val="20"/>
+          <w:szCs w:val="20"/>
+          <w:lang w:val="uk-UA"/>
+        </w:rPr>
+        <w:t xml:space="preserve"> - </w:t>
+      </w:r>
+      <w:proofErr w:type="spellStart"/>
+      <w:r>
+        <w:rPr>
+          <w:rFonts w:ascii="Aptos" w:hAnsi="Aptos" w:eastAsia="Aptos" w:cs="Aptos"/>
+          <w:noProof w:val="0"/>
+          <w:color w:val="156082" w:themeColor="accent1" w:themeTint="FF" w:themeShade="FF"/>
+          <w:sz w:val="20"/>
+          <w:szCs w:val="20"/>
+          <w:lang w:val="uk-UA"/>
+        </w:rPr>
+        <w:t>родственники</w:t>
+      </w:r>
+      <w:proofErr w:type="spellEnd"/>
+    </w:p>
+    <w:p>
+      <w:pPr>
+        <w:pStyle w:val="Normal"/>
+        <w:spacing w:before="0" w:beforeAutospacing="off" w:after="0" w:afterAutospacing="off"/>
+        <w:ind w:left="0"/>
+        <w:jc w:val="left"/>
+        <w:rPr>
+          <w:rFonts w:ascii="Aptos" w:hAnsi="Aptos" w:eastAsia="Aptos" w:cs="Aptos"/>
+          <w:noProof w:val="0"/>
+          <w:color w:val="156082" w:themeColor="accent1" w:themeTint="FF" w:themeShade="FF"/>
+          <w:sz w:val="20"/>
+          <w:szCs w:val="20"/>
+          <w:lang w:val="uk-UA"/>
+        </w:rPr>
+      </w:pPr>
+      <w:proofErr w:type="spellStart"/>
+      <w:r>
+        <w:rPr>
+          <w:rFonts w:ascii="Aptos" w:hAnsi="Aptos" w:eastAsia="Aptos" w:cs="Aptos"/>
+          <w:b w:val="1"/>
+          <w:bCs w:val="1"/>
+          <w:noProof w:val="0"/>
+          <w:color w:val="156082" w:themeColor="accent1" w:themeTint="FF" w:themeShade="FF"/>
+          <w:sz w:val="20"/>
+          <w:szCs w:val="20"/>
+          <w:lang w:val="uk-UA"/>
+        </w:rPr>
+        <w:t>alb</w:t>
+      </w:r>
+      <w:proofErr w:type="spellEnd"/>
+      <w:r>
+        <w:rPr>
+          <w:rFonts w:ascii="Aptos" w:hAnsi="Aptos" w:eastAsia="Aptos" w:cs="Aptos"/>
+          <w:noProof w:val="0"/>
+          <w:color w:val="156082" w:themeColor="accent1" w:themeTint="FF" w:themeShade="FF"/>
+          <w:sz w:val="20"/>
+          <w:szCs w:val="20"/>
+          <w:lang w:val="uk-UA"/>
+        </w:rPr>
+        <w:t xml:space="preserve"> - </w:t>
+      </w:r>
+      <w:proofErr w:type="spellStart"/>
+      <w:r>
+        <w:rPr>
+          <w:rFonts w:ascii="Aptos" w:hAnsi="Aptos" w:eastAsia="Aptos" w:cs="Aptos"/>
+          <w:noProof w:val="0"/>
+          <w:color w:val="156082" w:themeColor="accent1" w:themeTint="FF" w:themeShade="FF"/>
+          <w:sz w:val="20"/>
+          <w:szCs w:val="20"/>
+          <w:lang w:val="uk-UA"/>
+        </w:rPr>
+        <w:t>белый</w:t>
+      </w:r>
+      <w:proofErr w:type="spellEnd"/>
+    </w:p>
+    <w:p>
+      <w:pPr>
+        <w:pStyle w:val="Normal"/>
+        <w:spacing w:before="0" w:beforeAutospacing="off" w:after="0" w:afterAutospacing="off"/>
+        <w:ind w:left="0"/>
+        <w:jc w:val="left"/>
+        <w:rPr>
+          <w:rFonts w:ascii="Aptos" w:hAnsi="Aptos" w:eastAsia="Aptos" w:cs="Aptos"/>
+          <w:noProof w:val="0"/>
+          <w:color w:val="156082" w:themeColor="accent1" w:themeTint="FF" w:themeShade="FF"/>
+          <w:sz w:val="20"/>
+          <w:szCs w:val="20"/>
+          <w:lang w:val="uk-UA"/>
+        </w:rPr>
+      </w:pPr>
+      <w:proofErr w:type="spellStart"/>
+      <w:r>
+        <w:rPr>
+          <w:rFonts w:ascii="Aptos" w:hAnsi="Aptos" w:eastAsia="Aptos" w:cs="Aptos"/>
+          <w:b w:val="1"/>
+          <w:bCs w:val="1"/>
+          <w:noProof w:val="0"/>
+          <w:color w:val="156082" w:themeColor="accent1" w:themeTint="FF" w:themeShade="FF"/>
+          <w:sz w:val="20"/>
+          <w:szCs w:val="20"/>
+          <w:lang w:val="uk-UA"/>
+        </w:rPr>
+        <w:t>roșu</w:t>
+      </w:r>
+      <w:proofErr w:type="spellEnd"/>
+      <w:r>
+        <w:rPr>
+          <w:rFonts w:ascii="Aptos" w:hAnsi="Aptos" w:eastAsia="Aptos" w:cs="Aptos"/>
+          <w:noProof w:val="0"/>
+          <w:color w:val="156082" w:themeColor="accent1" w:themeTint="FF" w:themeShade="FF"/>
+          <w:sz w:val="20"/>
+          <w:szCs w:val="20"/>
+          <w:lang w:val="uk-UA"/>
+        </w:rPr>
+        <w:t xml:space="preserve"> - </w:t>
+      </w:r>
+      <w:proofErr w:type="spellStart"/>
+      <w:r>
+        <w:rPr>
+          <w:rFonts w:ascii="Aptos" w:hAnsi="Aptos" w:eastAsia="Aptos" w:cs="Aptos"/>
+          <w:noProof w:val="0"/>
+          <w:color w:val="156082" w:themeColor="accent1" w:themeTint="FF" w:themeShade="FF"/>
+          <w:sz w:val="20"/>
+          <w:szCs w:val="20"/>
+          <w:lang w:val="uk-UA"/>
+        </w:rPr>
+        <w:t>красный</w:t>
+      </w:r>
+      <w:proofErr w:type="spellEnd"/>
+    </w:p>
+    <w:p>
+      <w:pPr>
+        <w:pStyle w:val="Normal"/>
+        <w:spacing w:before="0" w:beforeAutospacing="off" w:after="0" w:afterAutospacing="off"/>
+        <w:ind w:left="0"/>
+        <w:jc w:val="left"/>
+        <w:rPr>
+          <w:rFonts w:ascii="Aptos" w:hAnsi="Aptos" w:eastAsia="Aptos" w:cs="Aptos"/>
+          <w:noProof w:val="0"/>
+          <w:color w:val="156082" w:themeColor="accent1" w:themeTint="FF" w:themeShade="FF"/>
+          <w:sz w:val="20"/>
+          <w:szCs w:val="20"/>
+          <w:lang w:val="uk-UA"/>
+        </w:rPr>
+      </w:pPr>
+      <w:proofErr w:type="spellStart"/>
+      <w:r>
+        <w:rPr>
+          <w:rFonts w:ascii="Aptos" w:hAnsi="Aptos" w:eastAsia="Aptos" w:cs="Aptos"/>
+          <w:b w:val="1"/>
+          <w:bCs w:val="1"/>
+          <w:noProof w:val="0"/>
+          <w:color w:val="156082" w:themeColor="accent1" w:themeTint="FF" w:themeShade="FF"/>
+          <w:sz w:val="20"/>
+          <w:szCs w:val="20"/>
+          <w:lang w:val="uk-UA"/>
+        </w:rPr>
+        <w:t>albastru</w:t>
+      </w:r>
+      <w:proofErr w:type="spellEnd"/>
+      <w:r>
+        <w:rPr>
+          <w:rFonts w:ascii="Aptos" w:hAnsi="Aptos" w:eastAsia="Aptos" w:cs="Aptos"/>
+          <w:noProof w:val="0"/>
+          <w:color w:val="156082" w:themeColor="accent1" w:themeTint="FF" w:themeShade="FF"/>
+          <w:sz w:val="20"/>
+          <w:szCs w:val="20"/>
+          <w:lang w:val="uk-UA"/>
+        </w:rPr>
+        <w:t xml:space="preserve"> - </w:t>
+      </w:r>
+      <w:proofErr w:type="spellStart"/>
+      <w:r>
+        <w:rPr>
+          <w:rFonts w:ascii="Aptos" w:hAnsi="Aptos" w:eastAsia="Aptos" w:cs="Aptos"/>
+          <w:noProof w:val="0"/>
+          <w:color w:val="156082" w:themeColor="accent1" w:themeTint="FF" w:themeShade="FF"/>
+          <w:sz w:val="20"/>
+          <w:szCs w:val="20"/>
+          <w:lang w:val="uk-UA"/>
+        </w:rPr>
+        <w:t>синий</w:t>
+      </w:r>
+      <w:proofErr w:type="spellEnd"/>
+    </w:p>
+    <w:p>
+      <w:pPr>
+        <w:pStyle w:val="Normal"/>
+        <w:spacing w:before="0" w:beforeAutospacing="off" w:after="0" w:afterAutospacing="off"/>
+        <w:ind w:left="0"/>
+        <w:jc w:val="left"/>
+        <w:rPr>
+          <w:rFonts w:ascii="Aptos" w:hAnsi="Aptos" w:eastAsia="Aptos" w:cs="Aptos"/>
+          <w:noProof w:val="0"/>
+          <w:color w:val="156082" w:themeColor="accent1" w:themeTint="FF" w:themeShade="FF"/>
+          <w:sz w:val="20"/>
+          <w:szCs w:val="20"/>
+          <w:lang w:val="uk-UA"/>
+        </w:rPr>
+      </w:pPr>
+      <w:proofErr w:type="spellStart"/>
+      <w:r>
+        <w:rPr>
+          <w:rFonts w:ascii="Aptos" w:hAnsi="Aptos" w:eastAsia="Aptos" w:cs="Aptos"/>
+          <w:b w:val="1"/>
+          <w:bCs w:val="1"/>
+          <w:noProof w:val="0"/>
+          <w:color w:val="156082" w:themeColor="accent1" w:themeTint="FF" w:themeShade="FF"/>
+          <w:sz w:val="20"/>
+          <w:szCs w:val="20"/>
+          <w:lang w:val="uk-UA"/>
+        </w:rPr>
+        <w:t>verde</w:t>
+      </w:r>
+      <w:proofErr w:type="spellEnd"/>
+      <w:r>
+        <w:rPr>
+          <w:rFonts w:ascii="Aptos" w:hAnsi="Aptos" w:eastAsia="Aptos" w:cs="Aptos"/>
+          <w:noProof w:val="0"/>
+          <w:color w:val="156082" w:themeColor="accent1" w:themeTint="FF" w:themeShade="FF"/>
+          <w:sz w:val="20"/>
+          <w:szCs w:val="20"/>
+          <w:lang w:val="uk-UA"/>
+        </w:rPr>
+        <w:t xml:space="preserve"> - </w:t>
+      </w:r>
+      <w:proofErr w:type="spellStart"/>
+      <w:r>
+        <w:rPr>
+          <w:rFonts w:ascii="Aptos" w:hAnsi="Aptos" w:eastAsia="Aptos" w:cs="Aptos"/>
+          <w:noProof w:val="0"/>
+          <w:color w:val="156082" w:themeColor="accent1" w:themeTint="FF" w:themeShade="FF"/>
+          <w:sz w:val="20"/>
+          <w:szCs w:val="20"/>
+          <w:lang w:val="uk-UA"/>
+        </w:rPr>
+        <w:t>зеленый</w:t>
+      </w:r>
+      <w:proofErr w:type="spellEnd"/>
+    </w:p>
+    <w:p>
+      <w:pPr>
+        <w:pStyle w:val="Normal"/>
+        <w:spacing w:before="0" w:beforeAutospacing="off" w:after="0" w:afterAutospacing="off"/>
+        <w:ind w:left="0"/>
+        <w:jc w:val="left"/>
+        <w:rPr>
+          <w:rFonts w:ascii="Aptos" w:hAnsi="Aptos" w:eastAsia="Aptos" w:cs="Aptos"/>
+          <w:noProof w:val="0"/>
+          <w:color w:val="156082" w:themeColor="accent1" w:themeTint="FF" w:themeShade="FF"/>
+          <w:sz w:val="20"/>
+          <w:szCs w:val="20"/>
+          <w:lang w:val="uk-UA"/>
+        </w:rPr>
+      </w:pPr>
+      <w:proofErr w:type="spellStart"/>
+      <w:r>
+        <w:rPr>
+          <w:rFonts w:ascii="Aptos" w:hAnsi="Aptos" w:eastAsia="Aptos" w:cs="Aptos"/>
+          <w:b w:val="1"/>
+          <w:bCs w:val="1"/>
+          <w:noProof w:val="0"/>
+          <w:color w:val="156082" w:themeColor="accent1" w:themeTint="FF" w:themeShade="FF"/>
+          <w:sz w:val="20"/>
+          <w:szCs w:val="20"/>
+          <w:lang w:val="uk-UA"/>
+        </w:rPr>
+        <w:t>galben</w:t>
+      </w:r>
+      <w:proofErr w:type="spellEnd"/>
+      <w:r>
+        <w:rPr>
+          <w:rFonts w:ascii="Aptos" w:hAnsi="Aptos" w:eastAsia="Aptos" w:cs="Aptos"/>
+          <w:noProof w:val="0"/>
+          <w:color w:val="156082" w:themeColor="accent1" w:themeTint="FF" w:themeShade="FF"/>
+          <w:sz w:val="20"/>
+          <w:szCs w:val="20"/>
+          <w:lang w:val="uk-UA"/>
+        </w:rPr>
+        <w:t xml:space="preserve"> - </w:t>
+      </w:r>
+      <w:proofErr w:type="spellStart"/>
+      <w:r>
+        <w:rPr>
+          <w:rFonts w:ascii="Aptos" w:hAnsi="Aptos" w:eastAsia="Aptos" w:cs="Aptos"/>
+          <w:noProof w:val="0"/>
+          <w:color w:val="156082" w:themeColor="accent1" w:themeTint="FF" w:themeShade="FF"/>
+          <w:sz w:val="20"/>
+          <w:szCs w:val="20"/>
+          <w:lang w:val="uk-UA"/>
+        </w:rPr>
+        <w:t>желтый</w:t>
+      </w:r>
+      <w:proofErr w:type="spellEnd"/>
+    </w:p>
+    <w:p>
+      <w:pPr>
+        <w:pStyle w:val="Normal"/>
+        <w:spacing w:before="0" w:beforeAutospacing="off" w:after="0" w:afterAutospacing="off"/>
+        <w:ind w:left="0"/>
+        <w:jc w:val="left"/>
+        <w:rPr>
+          <w:rFonts w:ascii="Aptos" w:hAnsi="Aptos" w:eastAsia="Aptos" w:cs="Aptos"/>
+          <w:noProof w:val="0"/>
+          <w:color w:val="156082" w:themeColor="accent1" w:themeTint="FF" w:themeShade="FF"/>
+          <w:sz w:val="20"/>
+          <w:szCs w:val="20"/>
+          <w:lang w:val="uk-UA"/>
+        </w:rPr>
+      </w:pPr>
+      <w:proofErr w:type="spellStart"/>
+      <w:r>
+        <w:rPr>
+          <w:rFonts w:ascii="Aptos" w:hAnsi="Aptos" w:eastAsia="Aptos" w:cs="Aptos"/>
+          <w:b w:val="1"/>
+          <w:bCs w:val="1"/>
+          <w:noProof w:val="0"/>
+          <w:color w:val="156082" w:themeColor="accent1" w:themeTint="FF" w:themeShade="FF"/>
+          <w:sz w:val="20"/>
+          <w:szCs w:val="20"/>
+          <w:lang w:val="uk-UA"/>
+        </w:rPr>
+        <w:t>portocaliu</w:t>
+      </w:r>
+      <w:proofErr w:type="spellEnd"/>
+      <w:r>
+        <w:rPr>
+          <w:rFonts w:ascii="Aptos" w:hAnsi="Aptos" w:eastAsia="Aptos" w:cs="Aptos"/>
+          <w:noProof w:val="0"/>
+          <w:color w:val="156082" w:themeColor="accent1" w:themeTint="FF" w:themeShade="FF"/>
+          <w:sz w:val="20"/>
+          <w:szCs w:val="20"/>
+          <w:lang w:val="uk-UA"/>
+        </w:rPr>
+        <w:t xml:space="preserve"> - </w:t>
+      </w:r>
+      <w:proofErr w:type="spellStart"/>
+      <w:r>
+        <w:rPr>
+          <w:rFonts w:ascii="Aptos" w:hAnsi="Aptos" w:eastAsia="Aptos" w:cs="Aptos"/>
+          <w:noProof w:val="0"/>
+          <w:color w:val="156082" w:themeColor="accent1" w:themeTint="FF" w:themeShade="FF"/>
+          <w:sz w:val="20"/>
+          <w:szCs w:val="20"/>
+          <w:lang w:val="uk-UA"/>
+        </w:rPr>
+        <w:t>оранжевый</w:t>
+      </w:r>
+      <w:proofErr w:type="spellEnd"/>
+    </w:p>
+    <w:p>
+      <w:pPr>
+        <w:pStyle w:val="Normal"/>
+        <w:spacing w:before="0" w:beforeAutospacing="off" w:after="0" w:afterAutospacing="off"/>
+        <w:ind w:left="0"/>
+        <w:jc w:val="left"/>
+        <w:rPr>
+          <w:rFonts w:ascii="Aptos" w:hAnsi="Aptos" w:eastAsia="Aptos" w:cs="Aptos"/>
+          <w:noProof w:val="0"/>
+          <w:color w:val="156082" w:themeColor="accent1" w:themeTint="FF" w:themeShade="FF"/>
+          <w:sz w:val="20"/>
+          <w:szCs w:val="20"/>
+          <w:lang w:val="uk-UA"/>
+        </w:rPr>
+      </w:pPr>
+      <w:proofErr w:type="spellStart"/>
+      <w:r>
+        <w:rPr>
+          <w:rFonts w:ascii="Aptos" w:hAnsi="Aptos" w:eastAsia="Aptos" w:cs="Aptos"/>
+          <w:b w:val="1"/>
+          <w:bCs w:val="1"/>
+          <w:noProof w:val="0"/>
+          <w:color w:val="156082" w:themeColor="accent1" w:themeTint="FF" w:themeShade="FF"/>
+          <w:sz w:val="20"/>
+          <w:szCs w:val="20"/>
+          <w:lang w:val="uk-UA"/>
+        </w:rPr>
+        <w:t>roz</w:t>
+      </w:r>
+      <w:proofErr w:type="spellEnd"/>
+      <w:r>
+        <w:rPr>
+          <w:rFonts w:ascii="Aptos" w:hAnsi="Aptos" w:eastAsia="Aptos" w:cs="Aptos"/>
+          <w:noProof w:val="0"/>
+          <w:color w:val="156082" w:themeColor="accent1" w:themeTint="FF" w:themeShade="FF"/>
+          <w:sz w:val="20"/>
+          <w:szCs w:val="20"/>
+          <w:lang w:val="uk-UA"/>
+        </w:rPr>
+        <w:t xml:space="preserve"> - </w:t>
+      </w:r>
+      <w:proofErr w:type="spellStart"/>
+      <w:r>
+        <w:rPr>
+          <w:rFonts w:ascii="Aptos" w:hAnsi="Aptos" w:eastAsia="Aptos" w:cs="Aptos"/>
+          <w:noProof w:val="0"/>
+          <w:color w:val="156082" w:themeColor="accent1" w:themeTint="FF" w:themeShade="FF"/>
+          <w:sz w:val="20"/>
+          <w:szCs w:val="20"/>
+          <w:lang w:val="uk-UA"/>
+        </w:rPr>
+        <w:t>розовый</w:t>
+      </w:r>
+      <w:proofErr w:type="spellEnd"/>
+    </w:p>
+    <w:p>
+      <w:pPr>
+        <w:pStyle w:val="Normal"/>
+        <w:spacing w:before="0" w:beforeAutospacing="off" w:after="0" w:afterAutospacing="off"/>
+        <w:ind w:left="0"/>
+        <w:jc w:val="left"/>
+        <w:rPr>
+          <w:rFonts w:ascii="Aptos" w:hAnsi="Aptos" w:eastAsia="Aptos" w:cs="Aptos"/>
+          <w:noProof w:val="0"/>
+          <w:color w:val="156082" w:themeColor="accent1" w:themeTint="FF" w:themeShade="FF"/>
+          <w:sz w:val="20"/>
+          <w:szCs w:val="20"/>
+          <w:lang w:val="uk-UA"/>
+        </w:rPr>
+      </w:pPr>
+      <w:proofErr w:type="spellStart"/>
+      <w:r>
+        <w:rPr>
+          <w:rFonts w:ascii="Aptos" w:hAnsi="Aptos" w:eastAsia="Aptos" w:cs="Aptos"/>
+          <w:b w:val="1"/>
+          <w:bCs w:val="1"/>
+          <w:noProof w:val="0"/>
+          <w:color w:val="156082" w:themeColor="accent1" w:themeTint="FF" w:themeShade="FF"/>
+          <w:sz w:val="20"/>
+          <w:szCs w:val="20"/>
+          <w:lang w:val="uk-UA"/>
+        </w:rPr>
+        <w:t>mov</w:t>
+      </w:r>
+      <w:proofErr w:type="spellEnd"/>
+      <w:r>
+        <w:rPr>
+          <w:rFonts w:ascii="Aptos" w:hAnsi="Aptos" w:eastAsia="Aptos" w:cs="Aptos"/>
+          <w:noProof w:val="0"/>
+          <w:color w:val="156082" w:themeColor="accent1" w:themeTint="FF" w:themeShade="FF"/>
+          <w:sz w:val="20"/>
+          <w:szCs w:val="20"/>
+          <w:lang w:val="uk-UA"/>
+        </w:rPr>
+        <w:t xml:space="preserve"> - </w:t>
+      </w:r>
+      <w:proofErr w:type="spellStart"/>
+      <w:r>
+        <w:rPr>
+          <w:rFonts w:ascii="Aptos" w:hAnsi="Aptos" w:eastAsia="Aptos" w:cs="Aptos"/>
+          <w:noProof w:val="0"/>
+          <w:color w:val="156082" w:themeColor="accent1" w:themeTint="FF" w:themeShade="FF"/>
+          <w:sz w:val="20"/>
+          <w:szCs w:val="20"/>
+          <w:lang w:val="uk-UA"/>
+        </w:rPr>
+        <w:t>фиолетовый</w:t>
+      </w:r>
+      <w:proofErr w:type="spellEnd"/>
+    </w:p>
+    <w:p>
+      <w:pPr>
+        <w:pStyle w:val="Normal"/>
+        <w:spacing w:before="0" w:beforeAutospacing="off" w:after="0" w:afterAutospacing="off"/>
+        <w:ind w:left="0"/>
+        <w:jc w:val="left"/>
+        <w:rPr>
+          <w:rFonts w:ascii="Aptos" w:hAnsi="Aptos" w:eastAsia="Aptos" w:cs="Aptos"/>
+          <w:noProof w:val="0"/>
+          <w:color w:val="156082" w:themeColor="accent1" w:themeTint="FF" w:themeShade="FF"/>
+          <w:sz w:val="20"/>
+          <w:szCs w:val="20"/>
+          <w:lang w:val="uk-UA"/>
+        </w:rPr>
+      </w:pPr>
+      <w:proofErr w:type="spellStart"/>
+      <w:r>
+        <w:rPr>
+          <w:rFonts w:ascii="Aptos" w:hAnsi="Aptos" w:eastAsia="Aptos" w:cs="Aptos"/>
+          <w:b w:val="1"/>
+          <w:bCs w:val="1"/>
+          <w:noProof w:val="0"/>
+          <w:color w:val="156082" w:themeColor="accent1" w:themeTint="FF" w:themeShade="FF"/>
+          <w:sz w:val="20"/>
+          <w:szCs w:val="20"/>
+          <w:lang w:val="uk-UA"/>
+        </w:rPr>
+        <w:t>maro</w:t>
+      </w:r>
+      <w:proofErr w:type="spellEnd"/>
+      <w:r>
+        <w:rPr>
+          <w:rFonts w:ascii="Aptos" w:hAnsi="Aptos" w:eastAsia="Aptos" w:cs="Aptos"/>
+          <w:noProof w:val="0"/>
+          <w:color w:val="156082" w:themeColor="accent1" w:themeTint="FF" w:themeShade="FF"/>
+          <w:sz w:val="20"/>
+          <w:szCs w:val="20"/>
+          <w:lang w:val="uk-UA"/>
+        </w:rPr>
+        <w:t xml:space="preserve"> - </w:t>
+      </w:r>
+      <w:proofErr w:type="spellStart"/>
+      <w:r>
+        <w:rPr>
+          <w:rFonts w:ascii="Aptos" w:hAnsi="Aptos" w:eastAsia="Aptos" w:cs="Aptos"/>
+          <w:noProof w:val="0"/>
+          <w:color w:val="156082" w:themeColor="accent1" w:themeTint="FF" w:themeShade="FF"/>
+          <w:sz w:val="20"/>
+          <w:szCs w:val="20"/>
+          <w:lang w:val="uk-UA"/>
+        </w:rPr>
+        <w:t>коричневый</w:t>
+      </w:r>
+      <w:proofErr w:type="spellEnd"/>
+    </w:p>
+    <w:p>
+      <w:pPr>
+        <w:pStyle w:val="Normal"/>
+        <w:spacing w:before="0" w:beforeAutospacing="off" w:after="0" w:afterAutospacing="off"/>
+        <w:ind w:left="0"/>
+        <w:jc w:val="left"/>
+        <w:rPr>
+          <w:rFonts w:ascii="Aptos" w:hAnsi="Aptos" w:eastAsia="Aptos" w:cs="Aptos"/>
+          <w:noProof w:val="0"/>
+          <w:color w:val="156082" w:themeColor="accent1" w:themeTint="FF" w:themeShade="FF"/>
+          <w:sz w:val="20"/>
+          <w:szCs w:val="20"/>
+          <w:lang w:val="uk-UA"/>
+        </w:rPr>
+      </w:pPr>
+      <w:proofErr w:type="spellStart"/>
+      <w:r>
+        <w:rPr>
+          <w:rFonts w:ascii="Aptos" w:hAnsi="Aptos" w:eastAsia="Aptos" w:cs="Aptos"/>
+          <w:b w:val="1"/>
+          <w:bCs w:val="1"/>
+          <w:noProof w:val="0"/>
+          <w:color w:val="156082" w:themeColor="accent1" w:themeTint="FF" w:themeShade="FF"/>
+          <w:sz w:val="20"/>
+          <w:szCs w:val="20"/>
+          <w:lang w:val="uk-UA"/>
+        </w:rPr>
+        <w:t>gri</w:t>
+      </w:r>
+      <w:proofErr w:type="spellEnd"/>
+      <w:r>
+        <w:rPr>
+          <w:rFonts w:ascii="Aptos" w:hAnsi="Aptos" w:eastAsia="Aptos" w:cs="Aptos"/>
+          <w:noProof w:val="0"/>
+          <w:color w:val="156082" w:themeColor="accent1" w:themeTint="FF" w:themeShade="FF"/>
+          <w:sz w:val="20"/>
+          <w:szCs w:val="20"/>
+          <w:lang w:val="uk-UA"/>
+        </w:rPr>
+        <w:t xml:space="preserve"> - </w:t>
+      </w:r>
+      <w:proofErr w:type="spellStart"/>
+      <w:r>
+        <w:rPr>
+          <w:rFonts w:ascii="Aptos" w:hAnsi="Aptos" w:eastAsia="Aptos" w:cs="Aptos"/>
+          <w:noProof w:val="0"/>
+          <w:color w:val="156082" w:themeColor="accent1" w:themeTint="FF" w:themeShade="FF"/>
+          <w:sz w:val="20"/>
+          <w:szCs w:val="20"/>
+          <w:lang w:val="uk-UA"/>
+        </w:rPr>
+        <w:t>серый</w:t>
+      </w:r>
+      <w:proofErr w:type="spellEnd"/>
+    </w:p>
+    <w:p>
+      <w:pPr>
+        <w:pStyle w:val="Normal"/>
+        <w:spacing w:before="0" w:beforeAutospacing="off" w:after="0" w:afterAutospacing="off"/>
+        <w:ind w:left="0"/>
+        <w:jc w:val="left"/>
+        <w:rPr>
+          <w:rFonts w:ascii="Aptos" w:hAnsi="Aptos" w:eastAsia="Aptos" w:cs="Aptos"/>
+          <w:noProof w:val="0"/>
+          <w:color w:val="156082" w:themeColor="accent1" w:themeTint="FF" w:themeShade="FF"/>
+          <w:sz w:val="20"/>
+          <w:szCs w:val="20"/>
+          <w:lang w:val="uk-UA"/>
+        </w:rPr>
+      </w:pPr>
+      <w:proofErr w:type="spellStart"/>
+      <w:r>
+        <w:rPr>
+          <w:rFonts w:ascii="Aptos" w:hAnsi="Aptos" w:eastAsia="Aptos" w:cs="Aptos"/>
+          <w:b w:val="1"/>
+          <w:bCs w:val="1"/>
+          <w:noProof w:val="0"/>
+          <w:color w:val="156082" w:themeColor="accent1" w:themeTint="FF" w:themeShade="FF"/>
+          <w:sz w:val="20"/>
+          <w:szCs w:val="20"/>
+          <w:lang w:val="uk-UA"/>
+        </w:rPr>
+        <w:t>beige</w:t>
+      </w:r>
+      <w:proofErr w:type="spellEnd"/>
+      <w:r>
+        <w:rPr>
+          <w:rFonts w:ascii="Aptos" w:hAnsi="Aptos" w:eastAsia="Aptos" w:cs="Aptos"/>
+          <w:noProof w:val="0"/>
+          <w:color w:val="156082" w:themeColor="accent1" w:themeTint="FF" w:themeShade="FF"/>
+          <w:sz w:val="20"/>
+          <w:szCs w:val="20"/>
+          <w:lang w:val="uk-UA"/>
+        </w:rPr>
+        <w:t xml:space="preserve"> - </w:t>
+      </w:r>
+      <w:proofErr w:type="spellStart"/>
+      <w:r>
+        <w:rPr>
+          <w:rFonts w:ascii="Aptos" w:hAnsi="Aptos" w:eastAsia="Aptos" w:cs="Aptos"/>
+          <w:noProof w:val="0"/>
+          <w:color w:val="156082" w:themeColor="accent1" w:themeTint="FF" w:themeShade="FF"/>
+          <w:sz w:val="20"/>
+          <w:szCs w:val="20"/>
+          <w:lang w:val="uk-UA"/>
+        </w:rPr>
+        <w:t>бежевый</w:t>
+      </w:r>
+      <w:proofErr w:type="spellEnd"/>
+    </w:p>
+    <w:p>
+      <w:pPr>
+        <w:pStyle w:val="Normal"/>
+        <w:spacing w:before="0" w:beforeAutospacing="off" w:after="0" w:afterAutospacing="off"/>
+        <w:ind w:left="0"/>
+        <w:jc w:val="left"/>
+        <w:rPr>
+          <w:rFonts w:ascii="Aptos" w:hAnsi="Aptos" w:eastAsia="Aptos" w:cs="Aptos"/>
+          <w:noProof w:val="0"/>
+          <w:color w:val="156082" w:themeColor="accent1" w:themeTint="FF" w:themeShade="FF"/>
+          <w:sz w:val="20"/>
+          <w:szCs w:val="20"/>
+          <w:lang w:val="uk-UA"/>
+        </w:rPr>
+      </w:pPr>
+      <w:proofErr w:type="spellStart"/>
+      <w:r>
+        <w:rPr>
+          <w:rFonts w:ascii="Aptos" w:hAnsi="Aptos" w:eastAsia="Aptos" w:cs="Aptos"/>
+          <w:b w:val="1"/>
+          <w:bCs w:val="1"/>
+          <w:noProof w:val="0"/>
+          <w:color w:val="156082" w:themeColor="accent1" w:themeTint="FF" w:themeShade="FF"/>
+          <w:sz w:val="20"/>
+          <w:szCs w:val="20"/>
+          <w:lang w:val="uk-UA"/>
+        </w:rPr>
+        <w:t>turcoaz</w:t>
+      </w:r>
+      <w:proofErr w:type="spellEnd"/>
+      <w:r>
+        <w:rPr>
+          <w:rFonts w:ascii="Aptos" w:hAnsi="Aptos" w:eastAsia="Aptos" w:cs="Aptos"/>
+          <w:noProof w:val="0"/>
+          <w:color w:val="156082" w:themeColor="accent1" w:themeTint="FF" w:themeShade="FF"/>
+          <w:sz w:val="20"/>
+          <w:szCs w:val="20"/>
+          <w:lang w:val="uk-UA"/>
+        </w:rPr>
+        <w:t xml:space="preserve"> - </w:t>
+      </w:r>
+      <w:proofErr w:type="spellStart"/>
+      <w:r>
+        <w:rPr>
+          <w:rFonts w:ascii="Aptos" w:hAnsi="Aptos" w:eastAsia="Aptos" w:cs="Aptos"/>
+          <w:noProof w:val="0"/>
+          <w:color w:val="156082" w:themeColor="accent1" w:themeTint="FF" w:themeShade="FF"/>
+          <w:sz w:val="20"/>
+          <w:szCs w:val="20"/>
+          <w:lang w:val="uk-UA"/>
+        </w:rPr>
+        <w:t>бирюзовый</w:t>
+      </w:r>
+      <w:proofErr w:type="spellEnd"/>
+    </w:p>
+    <w:p>
+      <w:pPr>
+        <w:pStyle w:val="Normal"/>
+        <w:spacing w:before="0" w:beforeAutospacing="off" w:after="0" w:afterAutospacing="off"/>
+        <w:ind w:left="0"/>
+        <w:jc w:val="left"/>
+        <w:rPr>
+          <w:rFonts w:ascii="Aptos" w:hAnsi="Aptos" w:eastAsia="Aptos" w:cs="Aptos"/>
+          <w:noProof w:val="0"/>
+          <w:color w:val="156082" w:themeColor="accent1" w:themeTint="FF" w:themeShade="FF"/>
+          <w:sz w:val="20"/>
+          <w:szCs w:val="20"/>
+          <w:lang w:val="uk-UA"/>
+        </w:rPr>
+      </w:pPr>
+      <w:proofErr w:type="spellStart"/>
+      <w:r>
+        <w:rPr>
+          <w:rFonts w:ascii="Aptos" w:hAnsi="Aptos" w:eastAsia="Aptos" w:cs="Aptos"/>
+          <w:b w:val="1"/>
+          <w:bCs w:val="1"/>
+          <w:noProof w:val="0"/>
+          <w:color w:val="156082" w:themeColor="accent1" w:themeTint="FF" w:themeShade="FF"/>
+          <w:sz w:val="20"/>
+          <w:szCs w:val="20"/>
+          <w:lang w:val="uk-UA"/>
+        </w:rPr>
+        <w:t>auriu</w:t>
+      </w:r>
+      <w:proofErr w:type="spellEnd"/>
+      <w:r>
+        <w:rPr>
+          <w:rFonts w:ascii="Aptos" w:hAnsi="Aptos" w:eastAsia="Aptos" w:cs="Aptos"/>
+          <w:noProof w:val="0"/>
+          <w:color w:val="156082" w:themeColor="accent1" w:themeTint="FF" w:themeShade="FF"/>
+          <w:sz w:val="20"/>
+          <w:szCs w:val="20"/>
+          <w:lang w:val="uk-UA"/>
+        </w:rPr>
+        <w:t xml:space="preserve"> - </w:t>
+      </w:r>
+      <w:proofErr w:type="spellStart"/>
+      <w:r>
+        <w:rPr>
+          <w:rFonts w:ascii="Aptos" w:hAnsi="Aptos" w:eastAsia="Aptos" w:cs="Aptos"/>
+          <w:noProof w:val="0"/>
+          <w:color w:val="156082" w:themeColor="accent1" w:themeTint="FF" w:themeShade="FF"/>
+          <w:sz w:val="20"/>
+          <w:szCs w:val="20"/>
+          <w:lang w:val="uk-UA"/>
+        </w:rPr>
+        <w:t>золотой</w:t>
+      </w:r>
+      <w:proofErr w:type="spellEnd"/>
+    </w:p>
+    <w:p>
+      <w:pPr>
+        <w:pStyle w:val="Normal"/>
+        <w:spacing w:before="0" w:beforeAutospacing="off" w:after="0" w:afterAutospacing="off"/>
+        <w:ind w:left="0"/>
+        <w:jc w:val="left"/>
+        <w:rPr>
+          <w:rFonts w:ascii="Aptos" w:hAnsi="Aptos" w:eastAsia="Aptos" w:cs="Aptos"/>
+          <w:noProof w:val="0"/>
+          <w:color w:val="156082" w:themeColor="accent1" w:themeTint="FF" w:themeShade="FF"/>
+          <w:sz w:val="20"/>
+          <w:szCs w:val="20"/>
+          <w:lang w:val="uk-UA"/>
+        </w:rPr>
+      </w:pPr>
+      <w:proofErr w:type="spellStart"/>
+      <w:r>
+        <w:rPr>
+          <w:rFonts w:ascii="Aptos" w:hAnsi="Aptos" w:eastAsia="Aptos" w:cs="Aptos"/>
+          <w:b w:val="1"/>
+          <w:bCs w:val="1"/>
+          <w:noProof w:val="0"/>
+          <w:color w:val="156082" w:themeColor="accent1" w:themeTint="FF" w:themeShade="FF"/>
+          <w:sz w:val="20"/>
+          <w:szCs w:val="20"/>
+          <w:lang w:val="uk-UA"/>
+        </w:rPr>
+        <w:t>argintiu</w:t>
+      </w:r>
+      <w:proofErr w:type="spellEnd"/>
+      <w:r>
+        <w:rPr>
+          <w:rFonts w:ascii="Aptos" w:hAnsi="Aptos" w:eastAsia="Aptos" w:cs="Aptos"/>
+          <w:noProof w:val="0"/>
+          <w:color w:val="156082" w:themeColor="accent1" w:themeTint="FF" w:themeShade="FF"/>
+          <w:sz w:val="20"/>
+          <w:szCs w:val="20"/>
+          <w:lang w:val="uk-UA"/>
+        </w:rPr>
+        <w:t xml:space="preserve"> - </w:t>
+      </w:r>
+      <w:proofErr w:type="spellStart"/>
+      <w:r>
+        <w:rPr>
+          <w:rFonts w:ascii="Aptos" w:hAnsi="Aptos" w:eastAsia="Aptos" w:cs="Aptos"/>
+          <w:noProof w:val="0"/>
+          <w:color w:val="156082" w:themeColor="accent1" w:themeTint="FF" w:themeShade="FF"/>
+          <w:sz w:val="20"/>
+          <w:szCs w:val="20"/>
+          <w:lang w:val="uk-UA"/>
+        </w:rPr>
+        <w:t>серебряный</w:t>
+      </w:r>
+      <w:proofErr w:type="spellEnd"/>
+    </w:p>
+    <w:p>
+      <w:pPr>
+        <w:pStyle w:val="Normal"/>
+        <w:spacing w:before="0" w:beforeAutospacing="off" w:after="0" w:afterAutospacing="off"/>
+        <w:ind w:left="0"/>
+        <w:jc w:val="left"/>
+        <w:rPr>
+          <w:rFonts w:ascii="Aptos" w:hAnsi="Aptos" w:eastAsia="Aptos" w:cs="Aptos"/>
+          <w:noProof w:val="0"/>
+          <w:sz w:val="20"/>
+          <w:szCs w:val="20"/>
+          <w:lang w:val="uk-UA"/>
+        </w:rPr>
+      </w:pPr>
     </w:p>
     <w:p>
       <w:pPr>
@@ -4836,6 +6579,230 @@
 
 <file path=word/numbering.xml><?xml version="1.0" encoding="utf-8"?>
 <w:numbering xmlns:w="http://schemas.openxmlformats.org/wordprocessingml/2006/main">
+  <w:abstractNum xmlns:w="http://schemas.openxmlformats.org/wordprocessingml/2006/main" w:abstractNumId="10">
+    <w:nsid w:val="6652189d"/>
+    <w:multiLevelType xmlns:w="http://schemas.openxmlformats.org/wordprocessingml/2006/main" w:val="hybridMultilevel"/>
+    <w:lvl xmlns:w="http://schemas.openxmlformats.org/wordprocessingml/2006/main" w:ilvl="0">
+      <w:start w:val="1"/>
+      <w:numFmt w:val="bullet"/>
+      <w:lvlText w:val=""/>
+      <w:lvlJc w:val="left"/>
+      <w:pPr>
+        <w:ind w:left="720" w:hanging="360"/>
+      </w:pPr>
+      <w:rPr>
+        <w:rFonts w:hint="default" w:ascii="Symbol" w:hAnsi="Symbol"/>
+      </w:rPr>
+    </w:lvl>
+    <w:lvl xmlns:w="http://schemas.openxmlformats.org/wordprocessingml/2006/main" w:ilvl="1">
+      <w:start w:val="1"/>
+      <w:numFmt w:val="bullet"/>
+      <w:lvlText w:val="o"/>
+      <w:lvlJc w:val="left"/>
+      <w:pPr>
+        <w:ind w:left="1440" w:hanging="360"/>
+      </w:pPr>
+      <w:rPr>
+        <w:rFonts w:hint="default" w:ascii="Courier New" w:hAnsi="Courier New"/>
+      </w:rPr>
+    </w:lvl>
+    <w:lvl xmlns:w="http://schemas.openxmlformats.org/wordprocessingml/2006/main" w:ilvl="2">
+      <w:start w:val="1"/>
+      <w:numFmt w:val="bullet"/>
+      <w:lvlText w:val=""/>
+      <w:lvlJc w:val="left"/>
+      <w:pPr>
+        <w:ind w:left="2160" w:hanging="360"/>
+      </w:pPr>
+      <w:rPr>
+        <w:rFonts w:hint="default" w:ascii="Wingdings" w:hAnsi="Wingdings"/>
+      </w:rPr>
+    </w:lvl>
+    <w:lvl xmlns:w="http://schemas.openxmlformats.org/wordprocessingml/2006/main" w:ilvl="3">
+      <w:start w:val="1"/>
+      <w:numFmt w:val="bullet"/>
+      <w:lvlText w:val=""/>
+      <w:lvlJc w:val="left"/>
+      <w:pPr>
+        <w:ind w:left="2880" w:hanging="360"/>
+      </w:pPr>
+      <w:rPr>
+        <w:rFonts w:hint="default" w:ascii="Symbol" w:hAnsi="Symbol"/>
+      </w:rPr>
+    </w:lvl>
+    <w:lvl xmlns:w="http://schemas.openxmlformats.org/wordprocessingml/2006/main" w:ilvl="4">
+      <w:start w:val="1"/>
+      <w:numFmt w:val="bullet"/>
+      <w:lvlText w:val="o"/>
+      <w:lvlJc w:val="left"/>
+      <w:pPr>
+        <w:ind w:left="3600" w:hanging="360"/>
+      </w:pPr>
+      <w:rPr>
+        <w:rFonts w:hint="default" w:ascii="Courier New" w:hAnsi="Courier New"/>
+      </w:rPr>
+    </w:lvl>
+    <w:lvl xmlns:w="http://schemas.openxmlformats.org/wordprocessingml/2006/main" w:ilvl="5">
+      <w:start w:val="1"/>
+      <w:numFmt w:val="bullet"/>
+      <w:lvlText w:val=""/>
+      <w:lvlJc w:val="left"/>
+      <w:pPr>
+        <w:ind w:left="4320" w:hanging="360"/>
+      </w:pPr>
+      <w:rPr>
+        <w:rFonts w:hint="default" w:ascii="Wingdings" w:hAnsi="Wingdings"/>
+      </w:rPr>
+    </w:lvl>
+    <w:lvl xmlns:w="http://schemas.openxmlformats.org/wordprocessingml/2006/main" w:ilvl="6">
+      <w:start w:val="1"/>
+      <w:numFmt w:val="bullet"/>
+      <w:lvlText w:val=""/>
+      <w:lvlJc w:val="left"/>
+      <w:pPr>
+        <w:ind w:left="5040" w:hanging="360"/>
+      </w:pPr>
+      <w:rPr>
+        <w:rFonts w:hint="default" w:ascii="Symbol" w:hAnsi="Symbol"/>
+      </w:rPr>
+    </w:lvl>
+    <w:lvl xmlns:w="http://schemas.openxmlformats.org/wordprocessingml/2006/main" w:ilvl="7">
+      <w:start w:val="1"/>
+      <w:numFmt w:val="bullet"/>
+      <w:lvlText w:val="o"/>
+      <w:lvlJc w:val="left"/>
+      <w:pPr>
+        <w:ind w:left="5760" w:hanging="360"/>
+      </w:pPr>
+      <w:rPr>
+        <w:rFonts w:hint="default" w:ascii="Courier New" w:hAnsi="Courier New"/>
+      </w:rPr>
+    </w:lvl>
+    <w:lvl xmlns:w="http://schemas.openxmlformats.org/wordprocessingml/2006/main" w:ilvl="8">
+      <w:start w:val="1"/>
+      <w:numFmt w:val="bullet"/>
+      <w:lvlText w:val=""/>
+      <w:lvlJc w:val="left"/>
+      <w:pPr>
+        <w:ind w:left="6480" w:hanging="360"/>
+      </w:pPr>
+      <w:rPr>
+        <w:rFonts w:hint="default" w:ascii="Wingdings" w:hAnsi="Wingdings"/>
+      </w:rPr>
+    </w:lvl>
+  </w:abstractNum>
+  <w:abstractNum xmlns:w="http://schemas.openxmlformats.org/wordprocessingml/2006/main" w:abstractNumId="9">
+    <w:nsid w:val="713be3c4"/>
+    <w:multiLevelType xmlns:w="http://schemas.openxmlformats.org/wordprocessingml/2006/main" w:val="hybridMultilevel"/>
+    <w:lvl xmlns:w="http://schemas.openxmlformats.org/wordprocessingml/2006/main" w:ilvl="0">
+      <w:start w:val="1"/>
+      <w:numFmt w:val="bullet"/>
+      <w:lvlText w:val=""/>
+      <w:lvlJc w:val="left"/>
+      <w:pPr>
+        <w:ind w:left="720" w:hanging="360"/>
+      </w:pPr>
+      <w:rPr>
+        <w:rFonts w:hint="default" w:ascii="Symbol" w:hAnsi="Symbol"/>
+      </w:rPr>
+    </w:lvl>
+    <w:lvl xmlns:w="http://schemas.openxmlformats.org/wordprocessingml/2006/main" w:ilvl="1">
+      <w:start w:val="1"/>
+      <w:numFmt w:val="bullet"/>
+      <w:lvlText w:val="o"/>
+      <w:lvlJc w:val="left"/>
+      <w:pPr>
+        <w:ind w:left="1440" w:hanging="360"/>
+      </w:pPr>
+      <w:rPr>
+        <w:rFonts w:hint="default" w:ascii="Courier New" w:hAnsi="Courier New"/>
+      </w:rPr>
+    </w:lvl>
+    <w:lvl xmlns:w="http://schemas.openxmlformats.org/wordprocessingml/2006/main" w:ilvl="2">
+      <w:start w:val="1"/>
+      <w:numFmt w:val="bullet"/>
+      <w:lvlText w:val=""/>
+      <w:lvlJc w:val="left"/>
+      <w:pPr>
+        <w:ind w:left="2160" w:hanging="360"/>
+      </w:pPr>
+      <w:rPr>
+        <w:rFonts w:hint="default" w:ascii="Wingdings" w:hAnsi="Wingdings"/>
+      </w:rPr>
+    </w:lvl>
+    <w:lvl xmlns:w="http://schemas.openxmlformats.org/wordprocessingml/2006/main" w:ilvl="3">
+      <w:start w:val="1"/>
+      <w:numFmt w:val="bullet"/>
+      <w:lvlText w:val=""/>
+      <w:lvlJc w:val="left"/>
+      <w:pPr>
+        <w:ind w:left="2880" w:hanging="360"/>
+      </w:pPr>
+      <w:rPr>
+        <w:rFonts w:hint="default" w:ascii="Symbol" w:hAnsi="Symbol"/>
+      </w:rPr>
+    </w:lvl>
+    <w:lvl xmlns:w="http://schemas.openxmlformats.org/wordprocessingml/2006/main" w:ilvl="4">
+      <w:start w:val="1"/>
+      <w:numFmt w:val="bullet"/>
+      <w:lvlText w:val="o"/>
+      <w:lvlJc w:val="left"/>
+      <w:pPr>
+        <w:ind w:left="3600" w:hanging="360"/>
+      </w:pPr>
+      <w:rPr>
+        <w:rFonts w:hint="default" w:ascii="Courier New" w:hAnsi="Courier New"/>
+      </w:rPr>
+    </w:lvl>
+    <w:lvl xmlns:w="http://schemas.openxmlformats.org/wordprocessingml/2006/main" w:ilvl="5">
+      <w:start w:val="1"/>
+      <w:numFmt w:val="bullet"/>
+      <w:lvlText w:val=""/>
+      <w:lvlJc w:val="left"/>
+      <w:pPr>
+        <w:ind w:left="4320" w:hanging="360"/>
+      </w:pPr>
+      <w:rPr>
+        <w:rFonts w:hint="default" w:ascii="Wingdings" w:hAnsi="Wingdings"/>
+      </w:rPr>
+    </w:lvl>
+    <w:lvl xmlns:w="http://schemas.openxmlformats.org/wordprocessingml/2006/main" w:ilvl="6">
+      <w:start w:val="1"/>
+      <w:numFmt w:val="bullet"/>
+      <w:lvlText w:val=""/>
+      <w:lvlJc w:val="left"/>
+      <w:pPr>
+        <w:ind w:left="5040" w:hanging="360"/>
+      </w:pPr>
+      <w:rPr>
+        <w:rFonts w:hint="default" w:ascii="Symbol" w:hAnsi="Symbol"/>
+      </w:rPr>
+    </w:lvl>
+    <w:lvl xmlns:w="http://schemas.openxmlformats.org/wordprocessingml/2006/main" w:ilvl="7">
+      <w:start w:val="1"/>
+      <w:numFmt w:val="bullet"/>
+      <w:lvlText w:val="o"/>
+      <w:lvlJc w:val="left"/>
+      <w:pPr>
+        <w:ind w:left="5760" w:hanging="360"/>
+      </w:pPr>
+      <w:rPr>
+        <w:rFonts w:hint="default" w:ascii="Courier New" w:hAnsi="Courier New"/>
+      </w:rPr>
+    </w:lvl>
+    <w:lvl xmlns:w="http://schemas.openxmlformats.org/wordprocessingml/2006/main" w:ilvl="8">
+      <w:start w:val="1"/>
+      <w:numFmt w:val="bullet"/>
+      <w:lvlText w:val=""/>
+      <w:lvlJc w:val="left"/>
+      <w:pPr>
+        <w:ind w:left="6480" w:hanging="360"/>
+      </w:pPr>
+      <w:rPr>
+        <w:rFonts w:hint="default" w:ascii="Wingdings" w:hAnsi="Wingdings"/>
+      </w:rPr>
+    </w:lvl>
+  </w:abstractNum>
   <w:abstractNum xmlns:w="http://schemas.openxmlformats.org/wordprocessingml/2006/main" w:abstractNumId="8">
     <w:nsid w:val="594c1fc6"/>
     <w:multiLevelType xmlns:w="http://schemas.openxmlformats.org/wordprocessingml/2006/main" w:val="hybridMultilevel"/>
@@ -5732,6 +7699,12 @@
       </w:rPr>
     </w:lvl>
   </w:abstractNum>
+  <w:num w:numId="10">
+    <w:abstractNumId w:val="10"/>
+  </w:num>
+  <w:num w:numId="9">
+    <w:abstractNumId w:val="9"/>
+  </w:num>
   <w:num w:numId="8">
     <w:abstractNumId w:val="8"/>
   </w:num>
